--- a/Tasks/Basics (lectures 1-3)/TasksByLec_1_3.docx
+++ b/Tasks/Basics (lectures 1-3)/TasksByLec_1_3.docx
@@ -152,19 +152,7 @@
           <w:sz w:val="28"/>
           <w:szCs w:val="28"/>
         </w:rPr>
-        <w:t>Составить программу</w:t>
-      </w:r>
-      <w:bookmarkStart w:id="0" w:name="_GoBack"/>
-      <w:bookmarkEnd w:id="0"/>
-      <w:r>
-        <w:rPr>
-          <w:rFonts w:eastAsia="+mn-ea" w:cs="+mn-cs"/>
-          <w:color w:val="002060"/>
-          <w:kern w:val="24"/>
-          <w:sz w:val="28"/>
-          <w:szCs w:val="28"/>
-        </w:rPr>
-        <w:t>, которая будет считывать введённое пятизначное число. После чего, каждую цифру этого числа необходимо вывести в новой строке:</w:t>
+        <w:t>Составить программу, которая будет считывать введённое пятизначное число. После чего, каждую цифру этого числа необходимо вывести в новой строке:</w:t>
       </w:r>
     </w:p>
     <w:p>
@@ -620,7 +608,42 @@
           <w:szCs w:val="32"/>
           <w:lang w:eastAsia="ru-RU"/>
         </w:rPr>
-        <w:t>Интерполировать некие шаблоны в строке. Есть строка с определенного вида форматированием. необходимо заменить в этой строке все вхождения шаблонов на их значение из словаря.</w:t>
+        <w:t>Интерполировать некие шаблон</w:t>
+      </w:r>
+      <w:bookmarkStart w:id="0" w:name="_GoBack"/>
+      <w:bookmarkEnd w:id="0"/>
+      <w:r>
+        <w:rPr>
+          <w:rFonts w:ascii="Times New Roman" w:eastAsia="+mn-ea" w:hAnsi="Times New Roman" w:cs="+mn-cs"/>
+          <w:color w:val="002060"/>
+          <w:kern w:val="24"/>
+          <w:sz w:val="32"/>
+          <w:szCs w:val="32"/>
+          <w:lang w:eastAsia="ru-RU"/>
+        </w:rPr>
+        <w:t>ы в строке. Есть строка с определенного вида форматированием. необходимо заменить в этой строке все вхождения шаблонов на их значени</w:t>
+      </w:r>
+      <w:r>
+        <w:rPr>
+          <w:rFonts w:ascii="Times New Roman" w:eastAsia="+mn-ea" w:hAnsi="Times New Roman" w:cs="+mn-cs"/>
+          <w:color w:val="002060"/>
+          <w:kern w:val="24"/>
+          <w:sz w:val="32"/>
+          <w:szCs w:val="32"/>
+          <w:lang w:eastAsia="ru-RU"/>
+        </w:rPr>
+        <w:t>я</w:t>
+      </w:r>
+      <w:r>
+        <w:rPr>
+          <w:rFonts w:ascii="Times New Roman" w:eastAsia="+mn-ea" w:hAnsi="Times New Roman" w:cs="+mn-cs"/>
+          <w:color w:val="002060"/>
+          <w:kern w:val="24"/>
+          <w:sz w:val="32"/>
+          <w:szCs w:val="32"/>
+          <w:lang w:eastAsia="ru-RU"/>
+        </w:rPr>
+        <w:t xml:space="preserve"> из словаря.</w:t>
       </w:r>
     </w:p>
     <w:p>
@@ -662,7 +685,7 @@
           <w:kern w:val="24"/>
           <w:sz w:val="32"/>
           <w:szCs w:val="32"/>
-          <w:lang w:val="en-US" w:eastAsia="ru-RU"/>
+          <w:lang w:eastAsia="ru-RU"/>
         </w:rPr>
         <w:t xml:space="preserve">* </w:t>
       </w:r>
